--- a/实验报告.docx
+++ b/实验报告.docx
@@ -179,17 +179,26 @@
     <w:p>
       <w:pPr>
         <w:rPr>
-          <w:b/>
-          <w:bCs/>
-        </w:rPr>
-      </w:pPr>
-      <w:r>
-        <w:rPr>
-          <w:rFonts w:hint="eastAsia"/>
-          <w:b/>
-          <w:bCs/>
-        </w:rPr>
-        <w:t>机器学习算法介绍</w:t>
+          <w:rFonts w:hint="eastAsia"/>
+          <w:b/>
+          <w:bCs/>
+        </w:rPr>
+      </w:pPr>
+      <w:r>
+        <w:rPr>
+          <w:rFonts w:hint="eastAsia"/>
+          <w:b/>
+          <w:bCs/>
+        </w:rPr>
+        <w:t>机器学习算法</w:t>
+      </w:r>
+      <w:r>
+        <w:rPr>
+          <w:rFonts w:hint="eastAsia"/>
+          <w:b/>
+          <w:bCs/>
+        </w:rPr>
+        <w:t>简介</w:t>
       </w:r>
     </w:p>
     <w:p>
@@ -350,15 +359,39 @@
           <w:b/>
           <w:bCs/>
         </w:rPr>
-        <w:t>Linear Regression</w:t>
-      </w:r>
-      <w:r>
-        <w:rPr>
-          <w:rFonts w:hint="eastAsia"/>
-          <w:b/>
-          <w:bCs/>
-        </w:rPr>
-        <w:t>（线性回归）</w:t>
+        <w:t>Logistic</w:t>
+      </w:r>
+      <w:r>
+        <w:rPr>
+          <w:rFonts w:hint="eastAsia"/>
+          <w:b/>
+          <w:bCs/>
+        </w:rPr>
+        <w:t xml:space="preserve"> Regression</w:t>
+      </w:r>
+      <w:r>
+        <w:rPr>
+          <w:rFonts w:hint="eastAsia"/>
+          <w:b/>
+          <w:bCs/>
+        </w:rPr>
+        <w:t>（</w:t>
+      </w:r>
+      <w:r>
+        <w:rPr>
+          <w:rFonts w:hint="eastAsia"/>
+          <w:b/>
+          <w:bCs/>
+        </w:rPr>
+        <w:t>逻辑</w:t>
+      </w:r>
+      <w:r>
+        <w:rPr>
+          <w:rFonts w:hint="eastAsia"/>
+          <w:b/>
+          <w:bCs/>
+        </w:rPr>
+        <w:t>回归）</w:t>
       </w:r>
     </w:p>
     <w:p>
@@ -369,7 +402,13 @@
         <w:rPr>
           <w:rFonts w:hint="eastAsia"/>
         </w:rPr>
-        <w:t>线性回归</w:t>
+        <w:t>逻辑</w:t>
+      </w:r>
+      <w:r>
+        <w:rPr>
+          <w:rFonts w:hint="eastAsia"/>
+        </w:rPr>
+        <w:t>回归</w:t>
       </w:r>
       <w:r>
         <w:t>是一种回归分析技术，用于建模因变量（目标变量）和一个或多个自变量（特征）之间的线性关系。它的基本形式假设目标变量是所有输入变量的加权线性组合，并通过最小化误差平方和（</w:t>
@@ -378,7 +417,16 @@
         <w:t>OLS</w:t>
       </w:r>
       <w:r>
-        <w:t>）来拟合模型。在简单线性回归中，只有一个自变量；在多元线性回归中，可以处理多个输入变量。</w:t>
+        <w:t>）来拟合模型。在简单</w:t>
+      </w:r>
+      <w:r>
+        <w:rPr>
+          <w:rFonts w:hint="eastAsia"/>
+        </w:rPr>
+        <w:t>逻辑回归</w:t>
+      </w:r>
+      <w:r>
+        <w:t>中，只有一个自变量；在多元线性回归中，可以处理多个输入变量。</w:t>
       </w:r>
       <w:r>
         <w:rPr>
@@ -476,7 +524,15 @@
           <w:b/>
           <w:bCs/>
         </w:rPr>
-        <w:t>深度学习算法介绍</w:t>
+        <w:t>深度学习算法</w:t>
+      </w:r>
+      <w:r>
+        <w:rPr>
+          <w:rFonts w:hint="eastAsia"/>
+          <w:b/>
+          <w:bCs/>
+        </w:rPr>
+        <w:t>简介</w:t>
       </w:r>
     </w:p>
     <w:p>
@@ -772,31 +828,38 @@
         <w:rPr>
           <w:b/>
           <w:bCs/>
-        </w:rPr>
-      </w:pPr>
-      <w:r>
-        <w:rPr>
-          <w:rFonts w:hint="eastAsia"/>
-          <w:b/>
-          <w:bCs/>
+          <w:sz w:val="32"/>
+          <w:szCs w:val="32"/>
+        </w:rPr>
+      </w:pPr>
+      <w:r>
+        <w:rPr>
+          <w:rFonts w:hint="eastAsia"/>
+          <w:b/>
+          <w:bCs/>
+          <w:sz w:val="32"/>
+          <w:szCs w:val="32"/>
         </w:rPr>
         <w:t>实验方法</w:t>
       </w:r>
     </w:p>
     <w:p>
-      <w:r>
-        <w:rPr>
-          <w:rFonts w:hint="eastAsia"/>
+      <w:pPr>
+        <w:rPr>
+          <w:b/>
+          <w:bCs/>
+        </w:rPr>
+      </w:pPr>
+      <w:r>
+        <w:rPr>
+          <w:rFonts w:hint="eastAsia"/>
+          <w:b/>
+          <w:bCs/>
         </w:rPr>
         <w:t>数据预处理</w:t>
       </w:r>
     </w:p>
     <w:p>
-      <w:pPr>
-        <w:rPr>
-          <w:rFonts w:hint="eastAsia"/>
-        </w:rPr>
-      </w:pPr>
       <w:r>
         <w:tab/>
       </w:r>
@@ -854,49 +917,77 @@
         <w:rPr>
           <w:rFonts w:hint="eastAsia"/>
         </w:rPr>
+        <w:t>和模型过拟合的风险</w:t>
+      </w:r>
+      <w:r>
+        <w:rPr>
+          <w:rFonts w:hint="eastAsia"/>
+        </w:rPr>
         <w:t>。</w:t>
       </w:r>
     </w:p>
     <w:p>
-      <w:pPr>
-        <w:ind w:firstLine="720"/>
-        <w:rPr>
-          <w:rFonts w:hint="eastAsia"/>
-        </w:rPr>
-      </w:pPr>
-      <w:r>
-        <w:rPr>
-          <w:rFonts w:hint="eastAsia"/>
-          <w:highlight w:val="yellow"/>
-        </w:rPr>
-        <w:t>由于传统机器学习模型与深度学习模型在数据输入的需求上有所差异，因此需要针对数据进行差异化的数据预处理。</w:t>
-      </w:r>
-      <w:r>
-        <w:rPr>
-          <w:rFonts w:hint="eastAsia"/>
-          <w:highlight w:val="yellow"/>
-        </w:rPr>
-        <w:t>本次实验将</w:t>
-      </w:r>
-      <w:r>
-        <w:rPr>
-          <w:highlight w:val="yellow"/>
-        </w:rPr>
-        <w:t>加载后的影评数据以整数序列表示，其中每个整数代表一个词汇在索引表中的位置。这种数值化的处理方式是为了适应机器学习和深度学习模型的输入需求。传统的机器学习方法通常要求数据以特征向量的形式输入，而深度学习模型则擅长处理数值化的序列输入。因此，这种数值</w:t>
-      </w:r>
-      <w:proofErr w:type="gramStart"/>
-      <w:r>
-        <w:rPr>
-          <w:highlight w:val="yellow"/>
-        </w:rPr>
-        <w:t>编码既</w:t>
-      </w:r>
-      <w:proofErr w:type="gramEnd"/>
-      <w:r>
-        <w:rPr>
-          <w:highlight w:val="yellow"/>
-        </w:rPr>
-        <w:t>简化了文本处理的复杂度，又为模型提供了统一的格式。</w:t>
+      <w:r>
+        <w:tab/>
+      </w:r>
+      <w:r>
+        <w:rPr>
+          <w:rFonts w:hint="eastAsia"/>
+        </w:rPr>
+        <w:t>在传统机器学习方法中，一般会需要获取</w:t>
+      </w:r>
+      <w:r>
+        <w:rPr>
+          <w:rFonts w:hint="eastAsia"/>
+        </w:rPr>
+        <w:t>TF-IDF</w:t>
+      </w:r>
+      <w:r>
+        <w:rPr>
+          <w:rFonts w:hint="eastAsia"/>
+        </w:rPr>
+        <w:t>（</w:t>
+      </w:r>
+      <w:r>
+        <w:t>Term Frequency-Inverse Document Frequency</w:t>
+      </w:r>
+      <w:r>
+        <w:t>）</w:t>
+      </w:r>
+      <w:r>
+        <w:rPr>
+          <w:rFonts w:hint="eastAsia"/>
+        </w:rPr>
+        <w:t>特征，这是为了衡量一个词在文档中的重要性，以此让机器学习模型能够更好的理解和处理文本数据。因此，本次实验也通过获取文本数据的索引</w:t>
+      </w:r>
+      <w:r>
+        <w:rPr>
+          <w:rFonts w:hint="eastAsia"/>
+        </w:rPr>
+        <w:t>并进行存储。</w:t>
+      </w:r>
+    </w:p>
+    <w:p>
+      <w:r>
+        <w:tab/>
+      </w:r>
+      <w:r>
+        <w:rPr>
+          <w:rFonts w:hint="eastAsia"/>
+        </w:rPr>
+        <w:t>在深度学习方法中，文本数据需要固定的长度输入，因此需要进行分词、编码、填充等步骤，以此确保数据输入时的长度一样。编码的目的是因为模型不能直接理解自然语言，因此需要将模型进行编码形成模型能够理解的形式。确保数据的长度相同是由于模型的输入需要固定形状的</w:t>
+      </w:r>
+      <w:r>
+        <w:rPr>
+          <w:rFonts w:hint="eastAsia"/>
+        </w:rPr>
+        <w:t>tensor</w:t>
+      </w:r>
+      <w:r>
+        <w:rPr>
+          <w:rFonts w:hint="eastAsia"/>
+        </w:rPr>
+        <w:t>，因为模型在并行计算过程中如矩阵乘法都依赖输入维度的一致性。</w:t>
       </w:r>
     </w:p>
     <w:p/>
@@ -907,21 +998,26 @@
         </w:rPr>
       </w:pPr>
     </w:p>
-    <w:p/>
-    <w:p>
-      <w:pPr>
-        <w:rPr>
-          <w:b/>
-          <w:bCs/>
-        </w:rPr>
-      </w:pPr>
-      <w:r>
-        <w:rPr>
-          <w:rFonts w:hint="eastAsia"/>
-          <w:b/>
-          <w:bCs/>
-        </w:rPr>
-        <w:lastRenderedPageBreak/>
+    <w:p>
+      <w:pPr>
+        <w:rPr>
+          <w:lang w:val="en-US"/>
+        </w:rPr>
+      </w:pPr>
+    </w:p>
+    <w:p>
+      <w:pPr>
+        <w:rPr>
+          <w:b/>
+          <w:bCs/>
+        </w:rPr>
+      </w:pPr>
+      <w:r>
+        <w:rPr>
+          <w:rFonts w:hint="eastAsia"/>
+          <w:b/>
+          <w:bCs/>
+        </w:rPr>
         <w:t>实验结果</w:t>
       </w:r>
     </w:p>
@@ -1354,6 +1450,29 @@
     <w:name w:val="Normal"/>
     <w:qFormat/>
   </w:style>
+  <w:style w:type="paragraph" w:styleId="3">
+    <w:name w:val="heading 3"/>
+    <w:basedOn w:val="a"/>
+    <w:next w:val="a"/>
+    <w:link w:val="30"/>
+    <w:uiPriority w:val="9"/>
+    <w:semiHidden/>
+    <w:unhideWhenUsed/>
+    <w:qFormat/>
+    <w:rsid w:val="004077FD"/>
+    <w:pPr>
+      <w:keepNext/>
+      <w:keepLines/>
+      <w:spacing w:before="40" w:after="0"/>
+      <w:outlineLvl w:val="2"/>
+    </w:pPr>
+    <w:rPr>
+      <w:rFonts w:asciiTheme="majorHAnsi" w:eastAsiaTheme="majorEastAsia" w:hAnsiTheme="majorHAnsi" w:cstheme="majorBidi"/>
+      <w:color w:val="1F3763" w:themeColor="accent1" w:themeShade="7F"/>
+      <w:sz w:val="24"/>
+      <w:szCs w:val="24"/>
+    </w:rPr>
+  </w:style>
   <w:style w:type="character" w:default="1" w:styleId="a0">
     <w:name w:val="Default Paragraph Font"/>
     <w:uiPriority w:val="1"/>
@@ -1379,6 +1498,20 @@
     <w:uiPriority w:val="99"/>
     <w:semiHidden/>
     <w:unhideWhenUsed/>
+  </w:style>
+  <w:style w:type="character" w:customStyle="1" w:styleId="30">
+    <w:name w:val="标题 3 字符"/>
+    <w:basedOn w:val="a0"/>
+    <w:link w:val="3"/>
+    <w:uiPriority w:val="9"/>
+    <w:semiHidden/>
+    <w:rsid w:val="004077FD"/>
+    <w:rPr>
+      <w:rFonts w:asciiTheme="majorHAnsi" w:eastAsiaTheme="majorEastAsia" w:hAnsiTheme="majorHAnsi" w:cstheme="majorBidi"/>
+      <w:color w:val="1F3763" w:themeColor="accent1" w:themeShade="7F"/>
+      <w:sz w:val="24"/>
+      <w:szCs w:val="24"/>
+    </w:rPr>
   </w:style>
 </w:styles>
 </file>
